--- a/sighted/5/S5 Xinyi.docx
+++ b/sighted/5/S5 Xinyi.docx
@@ -1852,12 +1852,12 @@
           <wp:inline distB="114300" distT="114300" distL="114300" distR="114300">
             <wp:extent cx="3738563" cy="2084968"/>
             <wp:effectExtent b="0" l="0" r="0" t="0"/>
-            <wp:docPr id="7" name="image1.png"/>
+            <wp:docPr id="7" name="image4.png"/>
             <a:graphic>
               <a:graphicData uri="http://schemas.openxmlformats.org/drawingml/2006/picture">
                 <pic:pic>
                   <pic:nvPicPr>
-                    <pic:cNvPr id="0" name="image1.png"/>
+                    <pic:cNvPr id="0" name="image4.png"/>
                     <pic:cNvPicPr preferRelativeResize="0"/>
                   </pic:nvPicPr>
                   <pic:blipFill>
@@ -1965,12 +1965,12 @@
           <wp:inline distB="114300" distT="114300" distL="114300" distR="114300">
             <wp:extent cx="3910013" cy="2111657"/>
             <wp:effectExtent b="0" l="0" r="0" t="0"/>
-            <wp:docPr id="6" name="image7.png"/>
+            <wp:docPr id="6" name="image5.png"/>
             <a:graphic>
               <a:graphicData uri="http://schemas.openxmlformats.org/drawingml/2006/picture">
                 <pic:pic>
                   <pic:nvPicPr>
-                    <pic:cNvPr id="0" name="image7.png"/>
+                    <pic:cNvPr id="0" name="image5.png"/>
                     <pic:cNvPicPr preferRelativeResize="0"/>
                   </pic:nvPicPr>
                   <pic:blipFill>
@@ -2078,12 +2078,12 @@
           <wp:inline distB="114300" distT="114300" distL="114300" distR="114300">
             <wp:extent cx="3919538" cy="2141927"/>
             <wp:effectExtent b="0" l="0" r="0" t="0"/>
-            <wp:docPr id="5" name="image3.png"/>
+            <wp:docPr id="5" name="image8.png"/>
             <a:graphic>
               <a:graphicData uri="http://schemas.openxmlformats.org/drawingml/2006/picture">
                 <pic:pic>
                   <pic:nvPicPr>
-                    <pic:cNvPr id="0" name="image3.png"/>
+                    <pic:cNvPr id="0" name="image8.png"/>
                     <pic:cNvPicPr preferRelativeResize="0"/>
                   </pic:nvPicPr>
                   <pic:blipFill>
@@ -2261,12 +2261,12 @@
           <wp:inline distB="114300" distT="114300" distL="114300" distR="114300">
             <wp:extent cx="3633788" cy="1979948"/>
             <wp:effectExtent b="0" l="0" r="0" t="0"/>
-            <wp:docPr id="8" name="image8.png"/>
+            <wp:docPr id="8" name="image3.png"/>
             <a:graphic>
               <a:graphicData uri="http://schemas.openxmlformats.org/drawingml/2006/picture">
                 <pic:pic>
                   <pic:nvPicPr>
-                    <pic:cNvPr id="0" name="image8.png"/>
+                    <pic:cNvPr id="0" name="image3.png"/>
                     <pic:cNvPicPr preferRelativeResize="0"/>
                   </pic:nvPicPr>
                   <pic:blipFill>
@@ -2374,12 +2374,12 @@
           <wp:inline distB="114300" distT="114300" distL="114300" distR="114300">
             <wp:extent cx="3967163" cy="2155237"/>
             <wp:effectExtent b="0" l="0" r="0" t="0"/>
-            <wp:docPr id="3" name="image2.png"/>
+            <wp:docPr id="3" name="image1.png"/>
             <a:graphic>
               <a:graphicData uri="http://schemas.openxmlformats.org/drawingml/2006/picture">
                 <pic:pic>
                   <pic:nvPicPr>
-                    <pic:cNvPr id="0" name="image2.png"/>
+                    <pic:cNvPr id="0" name="image1.png"/>
                     <pic:cNvPicPr preferRelativeResize="0"/>
                   </pic:nvPicPr>
                   <pic:blipFill>
@@ -2487,12 +2487,12 @@
           <wp:inline distB="114300" distT="114300" distL="114300" distR="114300">
             <wp:extent cx="3938588" cy="2177584"/>
             <wp:effectExtent b="0" l="0" r="0" t="0"/>
-            <wp:docPr id="1" name="image5.png"/>
+            <wp:docPr id="1" name="image6.png"/>
             <a:graphic>
               <a:graphicData uri="http://schemas.openxmlformats.org/drawingml/2006/picture">
                 <pic:pic>
                   <pic:nvPicPr>
-                    <pic:cNvPr id="0" name="image5.png"/>
+                    <pic:cNvPr id="0" name="image6.png"/>
                     <pic:cNvPicPr preferRelativeResize="0"/>
                   </pic:nvPicPr>
                   <pic:blipFill>
@@ -2814,12 +2814,12 @@
           <wp:inline distB="114300" distT="114300" distL="114300" distR="114300">
             <wp:extent cx="3709988" cy="2015522"/>
             <wp:effectExtent b="0" l="0" r="0" t="0"/>
-            <wp:docPr id="2" name="image6.png"/>
+            <wp:docPr id="2" name="image2.png"/>
             <a:graphic>
               <a:graphicData uri="http://schemas.openxmlformats.org/drawingml/2006/picture">
                 <pic:pic>
                   <pic:nvPicPr>
-                    <pic:cNvPr id="0" name="image6.png"/>
+                    <pic:cNvPr id="0" name="image2.png"/>
                     <pic:cNvPicPr preferRelativeResize="0"/>
                   </pic:nvPicPr>
                   <pic:blipFill>
@@ -2927,12 +2927,12 @@
           <wp:inline distB="114300" distT="114300" distL="114300" distR="114300">
             <wp:extent cx="3586163" cy="1994228"/>
             <wp:effectExtent b="0" l="0" r="0" t="0"/>
-            <wp:docPr id="4" name="image4.png"/>
+            <wp:docPr id="4" name="image7.png"/>
             <a:graphic>
               <a:graphicData uri="http://schemas.openxmlformats.org/drawingml/2006/picture">
                 <pic:pic>
                   <pic:nvPicPr>
-                    <pic:cNvPr id="0" name="image4.png"/>
+                    <pic:cNvPr id="0" name="image7.png"/>
                     <pic:cNvPicPr preferRelativeResize="0"/>
                   </pic:nvPicPr>
                   <pic:blipFill>
